--- a/No Blueprint Microarchitecture Specification.docx
+++ b/No Blueprint Microarchitecture Specification.docx
@@ -111,10 +111,7 @@
         <w:pStyle w:val="Heading3"/>
       </w:pPr>
       <w:r>
-        <w:t>Supported Instruction Classe</w:t>
-      </w:r>
-      <w:r>
-        <w:t>s</w:t>
+        <w:t>Supported Instruction Classes</w:t>
       </w:r>
     </w:p>
     <w:p>
@@ -300,10 +297,7 @@
       </w:r>
       <w:proofErr w:type="spellEnd"/>
       <w:r>
-        <w:t xml:space="preserve"> components through strategic resource sharin</w:t>
-      </w:r>
-      <w:r>
-        <w:t>g</w:t>
+        <w:t xml:space="preserve"> components through strategic resource sharing</w:t>
       </w:r>
     </w:p>
     <w:p>
@@ -5787,6 +5781,158 @@
     <w:p>
       <w:r>
         <w:t>This microarchitecture prioritizes a clean, straightforward implementation that maintains the ISA's healthcare focus while enabling efficient real-time processing on both low-power edge devices and high-performance cloud systems, addressing the critical need for accessible medical AI infrastructure across diverse deployment environments.</w:t>
+      </w:r>
+    </w:p>
+    <w:p>
+      <w:pPr>
+        <w:pStyle w:val="Heading1"/>
+      </w:pPr>
+      <w:r>
+        <w:t>8. References</w:t>
+      </w:r>
+    </w:p>
+    <w:p>
+      <w:r>
+        <w:t xml:space="preserve">[1] Waterman, A., &amp; </w:t>
+      </w:r>
+      <w:proofErr w:type="spellStart"/>
+      <w:r>
+        <w:t>Asanović</w:t>
+      </w:r>
+      <w:proofErr w:type="spellEnd"/>
+      <w:r>
+        <w:t>, K. (Eds.). (2019). *The RISC-V Instruction Set Manual, Volume I: User-Level ISA, Document Version 20191213*. RISC-V Foundation.</w:t>
+      </w:r>
+    </w:p>
+    <w:p>
+      <w:r>
+        <w:t>[2] Patterson, D. A., &amp; Hennessy, J. L. (2017). </w:t>
+      </w:r>
+      <w:r>
+        <w:rPr>
+          <w:i/>
+          <w:iCs/>
+        </w:rPr>
+        <w:t>Computer Organization and Design RISC-V Edition: The Hardware Software Interface</w:t>
+      </w:r>
+      <w:r>
+        <w:t>. Morgan Kaufmann.</w:t>
+      </w:r>
+    </w:p>
+    <w:p>
+      <w:r>
+        <w:t>[3] Hennessy, J. L., &amp; Patterson, D. A. (2019). </w:t>
+      </w:r>
+      <w:r>
+        <w:rPr>
+          <w:i/>
+          <w:iCs/>
+        </w:rPr>
+        <w:t>Computer Architecture: A Quantitative Approach</w:t>
+      </w:r>
+      <w:r>
+        <w:t> (6th ed.). Morgan Kaufmann.</w:t>
+      </w:r>
+    </w:p>
+    <w:p>
+      <w:r>
+        <w:t>[4] Jouppi, N. P., Young, C., Patil, N., Patterson, D., Agrawal, G., Bajwa, R., ... &amp; Boyle, R. (2017). </w:t>
+      </w:r>
+      <w:r>
+        <w:rPr>
+          <w:i/>
+          <w:iCs/>
+        </w:rPr>
+        <w:t>In-Datacenter Performance Analysis of a Tensor Processing Unit</w:t>
+      </w:r>
+      <w:r>
+        <w:t>. In Proceedings of the 44th Annual International Symposium on Computer Architecture (ISCA '17).</w:t>
+      </w:r>
+    </w:p>
+    <w:p>
+      <w:r>
+        <w:t>[5] Sze, V., Chen, Y. H., Yang, T. J., &amp; Emer, J. S. (2017). </w:t>
+      </w:r>
+      <w:r>
+        <w:rPr>
+          <w:i/>
+          <w:iCs/>
+        </w:rPr>
+        <w:t>Efficient Processing of Deep Neural Networks: A Tutorial and Survey</w:t>
+      </w:r>
+      <w:r>
+        <w:t>. Proceedings of the IEEE, 105(12), 2295-2329.</w:t>
+      </w:r>
+    </w:p>
+    <w:p>
+      <w:r>
+        <w:t>[6] Lowe, D. G. (2004). </w:t>
+      </w:r>
+      <w:r>
+        <w:rPr>
+          <w:i/>
+          <w:iCs/>
+        </w:rPr>
+        <w:t xml:space="preserve">Distinctive Image Features from Scale-Invariant </w:t>
+      </w:r>
+      <w:proofErr w:type="spellStart"/>
+      <w:r>
+        <w:rPr>
+          <w:i/>
+          <w:iCs/>
+        </w:rPr>
+        <w:t>Keypoints</w:t>
+      </w:r>
+      <w:proofErr w:type="spellEnd"/>
+      <w:r>
+        <w:t>. International Journal of Computer Vision, 60(2), 91-110.</w:t>
+      </w:r>
+    </w:p>
+    <w:p>
+      <w:r>
+        <w:t xml:space="preserve">[7] Malis, E., &amp; </w:t>
+      </w:r>
+      <w:proofErr w:type="spellStart"/>
+      <w:r>
+        <w:t>Benhimane</w:t>
+      </w:r>
+      <w:proofErr w:type="spellEnd"/>
+      <w:r>
+        <w:t>, S. (2005). </w:t>
+      </w:r>
+      <w:r>
+        <w:rPr>
+          <w:i/>
+          <w:iCs/>
+        </w:rPr>
+        <w:t xml:space="preserve">A Unified Framework for Real-Time Visual Tracking and Image-Based Visual </w:t>
+      </w:r>
+      <w:proofErr w:type="spellStart"/>
+      <w:r>
+        <w:rPr>
+          <w:i/>
+          <w:iCs/>
+        </w:rPr>
+        <w:t>Servoing</w:t>
+      </w:r>
+      <w:proofErr w:type="spellEnd"/>
+      <w:r>
+        <w:t>. In Proceedings of the 2005 IEEE International Conference on Robotics and Automation (ICRA '05).</w:t>
+      </w:r>
+    </w:p>
+    <w:p>
+      <w:r>
+        <w:t>[8] Thakkar, I., &amp; Wang, D. (2021). </w:t>
+      </w:r>
+      <w:r>
+        <w:rPr>
+          <w:i/>
+          <w:iCs/>
+        </w:rPr>
+        <w:t>Hardware Accelerators for Medical Imaging and Diagnostics in Edge Computing: A Survey</w:t>
+      </w:r>
+      <w:r>
+        <w:t>. IEEE Transactions on Biomedical Circuits and Systems, 15(4), 643-65</w:t>
       </w:r>
     </w:p>
     <w:p/>
